--- a/Documentacion_G9/PREGAME/1.ELICITACIÓN/1.3 Historias Usuario/Historias de Usuario_G9_V.1.0.docx
+++ b/Documentacion_G9/PREGAME/1.ELICITACIÓN/1.3 Historias Usuario/Historias de Usuario_G9_V.1.0.docx
@@ -184,47 +184,20 @@
     <w:p>
       <w:pPr>
         <w:jc w:val="right"/>
-        <w:rPr>
-          <w:lang w:val="en-US"/>
-        </w:rPr>
-      </w:pPr>
-      <w:proofErr w:type="spellStart"/>
+      </w:pPr>
       <w:r>
         <w:rPr>
           <w:b/>
-          <w:lang w:val="en-US"/>
         </w:rPr>
-        <w:t>Integrantes</w:t>
-      </w:r>
-      <w:proofErr w:type="spellEnd"/>
-      <w:r>
-        <w:rPr>
-          <w:b/>
-          <w:lang w:val="en-US"/>
-        </w:rPr>
-        <w:t>:</w:t>
+        <w:t>Integrantes:</w:t>
       </w:r>
     </w:p>
     <w:p>
       <w:pPr>
         <w:jc w:val="right"/>
-        <w:rPr>
-          <w:lang w:val="en-US"/>
-        </w:rPr>
-      </w:pPr>
-      <w:proofErr w:type="spellStart"/>
+      </w:pPr>
       <w:r>
-        <w:rPr>
-          <w:lang w:val="en-US"/>
-        </w:rPr>
-        <w:t>Achig</w:t>
-      </w:r>
-      <w:proofErr w:type="spellEnd"/>
-      <w:r>
-        <w:rPr>
-          <w:lang w:val="en-US"/>
-        </w:rPr>
-        <w:t xml:space="preserve"> Erika </w:t>
+        <w:t xml:space="preserve">Achig Erika </w:t>
       </w:r>
     </w:p>
     <w:p>
@@ -638,7 +611,6 @@
                 <w:ilvl w:val="0"/>
                 <w:numId w:val="2"/>
               </w:numPr>
-              <w:spacing w:line="240" w:lineRule="auto"/>
               <w:rPr>
                 <w:rFonts w:ascii="Times New Roman" w:eastAsia="Times New Roman" w:hAnsi="Times New Roman" w:cs="Times New Roman"/>
               </w:rPr>
@@ -818,7 +790,7 @@
           </w:tcPr>
           <w:p>
             <w:pPr>
-              <w:spacing w:after="200" w:line="240" w:lineRule="auto"/>
+              <w:spacing w:after="200"/>
               <w:ind w:left="720"/>
               <w:jc w:val="center"/>
               <w:rPr>
@@ -845,7 +817,7 @@
           </w:tcPr>
           <w:p>
             <w:pPr>
-              <w:spacing w:after="200" w:line="240" w:lineRule="auto"/>
+              <w:spacing w:after="200"/>
               <w:rPr>
                 <w:rFonts w:ascii="Times New Roman" w:eastAsia="Times New Roman" w:hAnsi="Times New Roman" w:cs="Times New Roman"/>
               </w:rPr>
@@ -865,7 +837,7 @@
           </w:tcPr>
           <w:p>
             <w:pPr>
-              <w:spacing w:after="200" w:line="240" w:lineRule="auto"/>
+              <w:spacing w:after="200"/>
               <w:cnfStyle w:val="000000100000" w:firstRow="0" w:lastRow="0" w:firstColumn="0" w:lastColumn="0" w:oddVBand="0" w:evenVBand="0" w:oddHBand="1" w:evenHBand="0" w:firstRowFirstColumn="0" w:firstRowLastColumn="0" w:lastRowFirstColumn="0" w:lastRowLastColumn="0"/>
               <w:rPr>
                 <w:rFonts w:ascii="Times New Roman" w:eastAsia="Times New Roman" w:hAnsi="Times New Roman" w:cs="Times New Roman"/>
@@ -902,7 +874,7 @@
               <w:tabs>
                 <w:tab w:val="left" w:pos="3664"/>
               </w:tabs>
-              <w:spacing w:after="200" w:line="240" w:lineRule="auto"/>
+              <w:spacing w:after="200"/>
               <w:rPr>
                 <w:rFonts w:ascii="Times New Roman" w:eastAsia="Times New Roman" w:hAnsi="Times New Roman" w:cs="Times New Roman"/>
               </w:rPr>
@@ -928,7 +900,7 @@
           </w:tcPr>
           <w:p>
             <w:pPr>
-              <w:spacing w:after="200" w:line="240" w:lineRule="auto"/>
+              <w:spacing w:after="200"/>
               <w:rPr>
                 <w:rFonts w:ascii="Times New Roman" w:eastAsia="Times New Roman" w:hAnsi="Times New Roman" w:cs="Times New Roman"/>
               </w:rPr>
@@ -955,7 +927,7 @@
           </w:tcPr>
           <w:p>
             <w:pPr>
-              <w:spacing w:after="200" w:line="240" w:lineRule="auto"/>
+              <w:spacing w:after="200"/>
               <w:cnfStyle w:val="000000100000" w:firstRow="0" w:lastRow="0" w:firstColumn="0" w:lastColumn="0" w:oddVBand="0" w:evenVBand="0" w:oddHBand="1" w:evenHBand="0" w:firstRowFirstColumn="0" w:firstRowLastColumn="0" w:lastRowFirstColumn="0" w:lastRowLastColumn="0"/>
               <w:rPr>
                 <w:rFonts w:ascii="Times New Roman" w:eastAsia="Times New Roman" w:hAnsi="Times New Roman" w:cs="Times New Roman"/>
@@ -966,13 +938,14 @@
                 <w:rFonts w:ascii="Times New Roman" w:eastAsia="Times New Roman" w:hAnsi="Times New Roman" w:cs="Times New Roman"/>
                 <w:b/>
               </w:rPr>
-              <w:t>Riesgo en desarrollo</w:t>
-            </w:r>
-            <w:r>
-              <w:rPr>
-                <w:rFonts w:ascii="Times New Roman" w:eastAsia="Times New Roman" w:hAnsi="Times New Roman" w:cs="Times New Roman"/>
-              </w:rPr>
-              <w:t>: Alta</w:t>
+              <w:t xml:space="preserve">Riesgo en </w:t>
+            </w:r>
+            <w:r>
+              <w:rPr>
+                <w:rFonts w:ascii="Times New Roman" w:eastAsia="Times New Roman" w:hAnsi="Times New Roman" w:cs="Times New Roman"/>
+                <w:b/>
+              </w:rPr>
+              <w:t>desarrollo: Alta</w:t>
             </w:r>
           </w:p>
         </w:tc>
@@ -989,7 +962,7 @@
           </w:tcPr>
           <w:p>
             <w:pPr>
-              <w:spacing w:after="200" w:line="240" w:lineRule="auto"/>
+              <w:spacing w:after="200"/>
               <w:rPr>
                 <w:rFonts w:ascii="Times New Roman" w:eastAsia="Times New Roman" w:hAnsi="Times New Roman" w:cs="Times New Roman"/>
               </w:rPr>
@@ -1022,7 +995,7 @@
           </w:tcPr>
           <w:p>
             <w:pPr>
-              <w:spacing w:after="200" w:line="240" w:lineRule="auto"/>
+              <w:spacing w:after="200"/>
               <w:rPr>
                 <w:rFonts w:ascii="Times New Roman" w:eastAsia="Times New Roman" w:hAnsi="Times New Roman" w:cs="Times New Roman"/>
               </w:rPr>
@@ -1048,7 +1021,6 @@
           </w:tcPr>
           <w:p>
             <w:pPr>
-              <w:spacing w:line="240" w:lineRule="auto"/>
               <w:rPr>
                 <w:rFonts w:ascii="Times New Roman" w:eastAsia="Times New Roman" w:hAnsi="Times New Roman" w:cs="Times New Roman"/>
               </w:rPr>
@@ -1066,7 +1038,6 @@
                 <w:ilvl w:val="0"/>
                 <w:numId w:val="2"/>
               </w:numPr>
-              <w:spacing w:line="240" w:lineRule="auto"/>
               <w:rPr>
                 <w:rFonts w:ascii="Times New Roman" w:eastAsia="Times New Roman" w:hAnsi="Times New Roman" w:cs="Times New Roman"/>
               </w:rPr>
@@ -1093,7 +1064,6 @@
           </w:tcPr>
           <w:p>
             <w:pPr>
-              <w:spacing w:line="240" w:lineRule="auto"/>
               <w:rPr>
                 <w:rFonts w:ascii="Times New Roman" w:eastAsia="Times New Roman" w:hAnsi="Times New Roman" w:cs="Times New Roman"/>
               </w:rPr>
@@ -1111,7 +1081,6 @@
                 <w:ilvl w:val="0"/>
                 <w:numId w:val="2"/>
               </w:numPr>
-              <w:spacing w:line="240" w:lineRule="auto"/>
               <w:rPr>
                 <w:rFonts w:ascii="Times New Roman" w:eastAsia="Times New Roman" w:hAnsi="Times New Roman" w:cs="Times New Roman"/>
               </w:rPr>
@@ -1127,6 +1096,13 @@
         </w:tc>
       </w:tr>
     </w:tbl>
+    <w:p>
+      <w:pPr>
+        <w:rPr>
+          <w:rFonts w:ascii="Times New Roman" w:eastAsia="Times New Roman" w:hAnsi="Times New Roman" w:cs="Times New Roman"/>
+        </w:rPr>
+      </w:pPr>
+    </w:p>
     <w:p>
       <w:pPr>
         <w:rPr>
@@ -1349,7 +1325,6 @@
               <w:rPr>
                 <w:rFonts w:ascii="Times New Roman" w:eastAsia="Times New Roman" w:hAnsi="Times New Roman" w:cs="Times New Roman"/>
               </w:rPr>
-              <w:lastRenderedPageBreak/>
               <w:t>Iteración Asignada: 3</w:t>
             </w:r>
           </w:p>
@@ -1376,6 +1351,7 @@
               <w:rPr>
                 <w:rFonts w:ascii="Times New Roman" w:eastAsia="Times New Roman" w:hAnsi="Times New Roman" w:cs="Times New Roman"/>
               </w:rPr>
+              <w:lastRenderedPageBreak/>
               <w:t>Programador Responsable: Daniel Egas</w:t>
             </w:r>
           </w:p>
@@ -1419,14 +1395,7 @@
                 <w:rFonts w:ascii="Times New Roman" w:eastAsia="Times New Roman" w:hAnsi="Times New Roman" w:cs="Times New Roman"/>
                 <w:b w:val="0"/>
               </w:rPr>
-              <w:t>Acceder al sistema, ingresar y</w:t>
-            </w:r>
-            <w:r>
-              <w:rPr>
-                <w:rFonts w:ascii="Times New Roman" w:eastAsia="Times New Roman" w:hAnsi="Times New Roman" w:cs="Times New Roman"/>
-                <w:b w:val="0"/>
-              </w:rPr>
-              <w:t xml:space="preserve"> guardar la información detallada del producto.</w:t>
+              <w:t>Acceder al sistema, ingresar y guardar la información detallada del producto.</w:t>
             </w:r>
           </w:p>
         </w:tc>
@@ -1825,6 +1794,13 @@
         </w:rPr>
       </w:pPr>
     </w:p>
+    <w:p>
+      <w:pPr>
+        <w:rPr>
+          <w:rFonts w:ascii="Times New Roman" w:eastAsia="Times New Roman" w:hAnsi="Times New Roman" w:cs="Times New Roman"/>
+        </w:rPr>
+      </w:pPr>
+    </w:p>
     <w:tbl>
       <w:tblPr>
         <w:tblStyle w:val="ac"/>
@@ -2207,7 +2183,6 @@
               <w:rPr>
                 <w:rFonts w:ascii="Times New Roman" w:eastAsia="Times New Roman" w:hAnsi="Times New Roman" w:cs="Times New Roman"/>
               </w:rPr>
-              <w:lastRenderedPageBreak/>
               <w:t>Historia de Usuario</w:t>
             </w:r>
           </w:p>
@@ -2324,6 +2299,7 @@
               <w:rPr>
                 <w:rFonts w:ascii="Times New Roman" w:eastAsia="Times New Roman" w:hAnsi="Times New Roman" w:cs="Times New Roman"/>
               </w:rPr>
+              <w:lastRenderedPageBreak/>
               <w:t>Prioridad en negocio: Alta</w:t>
             </w:r>
           </w:p>
@@ -2458,16 +2434,7 @@
                 <w:sz w:val="24"/>
                 <w:szCs w:val="24"/>
               </w:rPr>
-              <w:t>Acceder al formulario de productos, revisar</w:t>
-            </w:r>
-            <w:r>
-              <w:rPr>
-                <w:rFonts w:ascii="Times New Roman" w:eastAsia="Times New Roman" w:hAnsi="Times New Roman" w:cs="Times New Roman"/>
-                <w:b w:val="0"/>
-                <w:sz w:val="24"/>
-                <w:szCs w:val="24"/>
-              </w:rPr>
-              <w:t xml:space="preserve"> y modificar.</w:t>
+              <w:t>Acceder al formulario de productos, revisar y modificar.</w:t>
             </w:r>
           </w:p>
         </w:tc>
@@ -2501,7 +2468,6 @@
                 <w:ilvl w:val="0"/>
                 <w:numId w:val="2"/>
               </w:numPr>
-              <w:spacing w:line="240" w:lineRule="auto"/>
               <w:rPr>
                 <w:rFonts w:ascii="Times New Roman" w:eastAsia="Times New Roman" w:hAnsi="Times New Roman" w:cs="Times New Roman"/>
               </w:rPr>
@@ -2516,7 +2482,6 @@
           </w:p>
           <w:p>
             <w:pPr>
-              <w:spacing w:line="240" w:lineRule="auto"/>
               <w:rPr>
                 <w:rFonts w:ascii="Times New Roman" w:eastAsia="Times New Roman" w:hAnsi="Times New Roman" w:cs="Times New Roman"/>
               </w:rPr>
@@ -2525,6 +2490,15 @@
         </w:tc>
       </w:tr>
     </w:tbl>
+    <w:p>
+      <w:pPr>
+        <w:jc w:val="center"/>
+        <w:rPr>
+          <w:rFonts w:ascii="Times New Roman" w:eastAsia="Times New Roman" w:hAnsi="Times New Roman" w:cs="Times New Roman"/>
+          <w:highlight w:val="yellow"/>
+        </w:rPr>
+      </w:pPr>
+    </w:p>
     <w:p>
       <w:pPr>
         <w:jc w:val="center"/>
@@ -2879,6 +2853,13 @@
         </w:rPr>
       </w:pPr>
     </w:p>
+    <w:p>
+      <w:pPr>
+        <w:rPr>
+          <w:rFonts w:ascii="Times New Roman" w:eastAsia="Times New Roman" w:hAnsi="Times New Roman" w:cs="Times New Roman"/>
+        </w:rPr>
+      </w:pPr>
+    </w:p>
     <w:tbl>
       <w:tblPr>
         <w:tblStyle w:val="af"/>
@@ -3007,14 +2988,12 @@
               </w:rPr>
               <w:t xml:space="preserve">Nombre Historia: </w:t>
             </w:r>
-            <w:proofErr w:type="gramStart"/>
-            <w:r>
-              <w:rPr>
-                <w:rFonts w:ascii="Times New Roman" w:eastAsia="Times New Roman" w:hAnsi="Times New Roman" w:cs="Times New Roman"/>
-              </w:rPr>
-              <w:t>Eliminar  Usuario</w:t>
-            </w:r>
-            <w:proofErr w:type="gramEnd"/>
+            <w:r>
+              <w:rPr>
+                <w:rFonts w:ascii="Times New Roman" w:eastAsia="Times New Roman" w:hAnsi="Times New Roman" w:cs="Times New Roman"/>
+              </w:rPr>
+              <w:t>Eliminar Usuario</w:t>
+            </w:r>
           </w:p>
         </w:tc>
       </w:tr>
@@ -3132,7 +3111,6 @@
               <w:rPr>
                 <w:rFonts w:ascii="Times New Roman" w:eastAsia="Times New Roman" w:hAnsi="Times New Roman" w:cs="Times New Roman"/>
               </w:rPr>
-              <w:lastRenderedPageBreak/>
               <w:t>Programador Responsable: Erika Achig</w:t>
             </w:r>
           </w:p>
@@ -3234,7 +3212,7 @@
     </w:p>
     <w:sectPr>
       <w:pgSz w:w="12240" w:h="15840"/>
-      <w:pgMar w:top="1417" w:right="1701" w:bottom="1417" w:left="1701" w:header="708" w:footer="708" w:gutter="0"/>
+      <w:pgMar w:top="1276" w:right="1701" w:bottom="1417" w:left="1701" w:header="708" w:footer="708" w:gutter="0"/>
       <w:pgNumType w:start="1"/>
       <w:cols w:space="720"/>
     </w:sectPr>
@@ -4350,9 +4328,7 @@
       <w:tblStyleRowBandSize w:val="1"/>
       <w:tblStyleColBandSize w:val="1"/>
       <w:tblCellMar>
-        <w:top w:w="0" w:type="dxa"/>
         <w:left w:w="108" w:type="dxa"/>
-        <w:bottom w:w="0" w:type="dxa"/>
         <w:right w:w="108" w:type="dxa"/>
       </w:tblCellMar>
     </w:tblPr>
@@ -4464,9 +4440,7 @@
       <w:tblStyleRowBandSize w:val="1"/>
       <w:tblStyleColBandSize w:val="1"/>
       <w:tblCellMar>
-        <w:top w:w="0" w:type="dxa"/>
         <w:left w:w="108" w:type="dxa"/>
-        <w:bottom w:w="0" w:type="dxa"/>
         <w:right w:w="108" w:type="dxa"/>
       </w:tblCellMar>
     </w:tblPr>
@@ -4578,9 +4552,7 @@
       <w:tblStyleRowBandSize w:val="1"/>
       <w:tblStyleColBandSize w:val="1"/>
       <w:tblCellMar>
-        <w:top w:w="0" w:type="dxa"/>
         <w:left w:w="108" w:type="dxa"/>
-        <w:bottom w:w="0" w:type="dxa"/>
         <w:right w:w="108" w:type="dxa"/>
       </w:tblCellMar>
     </w:tblPr>
@@ -4692,9 +4664,7 @@
       <w:tblStyleRowBandSize w:val="1"/>
       <w:tblStyleColBandSize w:val="1"/>
       <w:tblCellMar>
-        <w:top w:w="0" w:type="dxa"/>
         <w:left w:w="108" w:type="dxa"/>
-        <w:bottom w:w="0" w:type="dxa"/>
         <w:right w:w="108" w:type="dxa"/>
       </w:tblCellMar>
     </w:tblPr>
@@ -4806,9 +4776,7 @@
       <w:tblStyleRowBandSize w:val="1"/>
       <w:tblStyleColBandSize w:val="1"/>
       <w:tblCellMar>
-        <w:top w:w="0" w:type="dxa"/>
         <w:left w:w="108" w:type="dxa"/>
-        <w:bottom w:w="0" w:type="dxa"/>
         <w:right w:w="108" w:type="dxa"/>
       </w:tblCellMar>
     </w:tblPr>
@@ -4920,9 +4888,7 @@
       <w:tblStyleRowBandSize w:val="1"/>
       <w:tblStyleColBandSize w:val="1"/>
       <w:tblCellMar>
-        <w:top w:w="0" w:type="dxa"/>
         <w:left w:w="108" w:type="dxa"/>
-        <w:bottom w:w="0" w:type="dxa"/>
         <w:right w:w="108" w:type="dxa"/>
       </w:tblCellMar>
     </w:tblPr>
@@ -5034,9 +5000,7 @@
       <w:tblStyleRowBandSize w:val="1"/>
       <w:tblStyleColBandSize w:val="1"/>
       <w:tblCellMar>
-        <w:top w:w="0" w:type="dxa"/>
         <w:left w:w="108" w:type="dxa"/>
-        <w:bottom w:w="0" w:type="dxa"/>
         <w:right w:w="108" w:type="dxa"/>
       </w:tblCellMar>
     </w:tblPr>
@@ -5148,9 +5112,7 @@
       <w:tblStyleRowBandSize w:val="1"/>
       <w:tblStyleColBandSize w:val="1"/>
       <w:tblCellMar>
-        <w:top w:w="0" w:type="dxa"/>
         <w:left w:w="108" w:type="dxa"/>
-        <w:bottom w:w="0" w:type="dxa"/>
         <w:right w:w="108" w:type="dxa"/>
       </w:tblCellMar>
     </w:tblPr>
@@ -5262,9 +5224,7 @@
       <w:tblStyleRowBandSize w:val="1"/>
       <w:tblStyleColBandSize w:val="1"/>
       <w:tblCellMar>
-        <w:top w:w="0" w:type="dxa"/>
         <w:left w:w="108" w:type="dxa"/>
-        <w:bottom w:w="0" w:type="dxa"/>
         <w:right w:w="108" w:type="dxa"/>
       </w:tblCellMar>
     </w:tblPr>
@@ -5376,9 +5336,7 @@
       <w:tblStyleRowBandSize w:val="1"/>
       <w:tblStyleColBandSize w:val="1"/>
       <w:tblCellMar>
-        <w:top w:w="0" w:type="dxa"/>
         <w:left w:w="108" w:type="dxa"/>
-        <w:bottom w:w="0" w:type="dxa"/>
         <w:right w:w="108" w:type="dxa"/>
       </w:tblCellMar>
     </w:tblPr>
@@ -5490,9 +5448,7 @@
       <w:tblStyleRowBandSize w:val="1"/>
       <w:tblStyleColBandSize w:val="1"/>
       <w:tblCellMar>
-        <w:top w:w="0" w:type="dxa"/>
         <w:left w:w="108" w:type="dxa"/>
-        <w:bottom w:w="0" w:type="dxa"/>
         <w:right w:w="108" w:type="dxa"/>
       </w:tblCellMar>
     </w:tblPr>
@@ -5604,9 +5560,7 @@
       <w:tblStyleRowBandSize w:val="1"/>
       <w:tblStyleColBandSize w:val="1"/>
       <w:tblCellMar>
-        <w:top w:w="0" w:type="dxa"/>
         <w:left w:w="108" w:type="dxa"/>
-        <w:bottom w:w="0" w:type="dxa"/>
         <w:right w:w="108" w:type="dxa"/>
       </w:tblCellMar>
     </w:tblPr>
@@ -5718,9 +5672,7 @@
       <w:tblStyleRowBandSize w:val="1"/>
       <w:tblStyleColBandSize w:val="1"/>
       <w:tblCellMar>
-        <w:top w:w="0" w:type="dxa"/>
         <w:left w:w="108" w:type="dxa"/>
-        <w:bottom w:w="0" w:type="dxa"/>
         <w:right w:w="108" w:type="dxa"/>
       </w:tblCellMar>
     </w:tblPr>
@@ -5832,9 +5784,7 @@
       <w:tblStyleRowBandSize w:val="1"/>
       <w:tblStyleColBandSize w:val="1"/>
       <w:tblCellMar>
-        <w:top w:w="0" w:type="dxa"/>
         <w:left w:w="108" w:type="dxa"/>
-        <w:bottom w:w="0" w:type="dxa"/>
         <w:right w:w="108" w:type="dxa"/>
       </w:tblCellMar>
     </w:tblPr>
@@ -5946,9 +5896,7 @@
       <w:tblStyleRowBandSize w:val="1"/>
       <w:tblStyleColBandSize w:val="1"/>
       <w:tblCellMar>
-        <w:top w:w="0" w:type="dxa"/>
         <w:left w:w="108" w:type="dxa"/>
-        <w:bottom w:w="0" w:type="dxa"/>
         <w:right w:w="108" w:type="dxa"/>
       </w:tblCellMar>
     </w:tblPr>
@@ -6060,9 +6008,7 @@
       <w:tblStyleRowBandSize w:val="1"/>
       <w:tblStyleColBandSize w:val="1"/>
       <w:tblCellMar>
-        <w:top w:w="0" w:type="dxa"/>
         <w:left w:w="108" w:type="dxa"/>
-        <w:bottom w:w="0" w:type="dxa"/>
         <w:right w:w="108" w:type="dxa"/>
       </w:tblCellMar>
     </w:tblPr>
@@ -6174,9 +6120,7 @@
       <w:tblStyleRowBandSize w:val="1"/>
       <w:tblStyleColBandSize w:val="1"/>
       <w:tblCellMar>
-        <w:top w:w="0" w:type="dxa"/>
         <w:left w:w="108" w:type="dxa"/>
-        <w:bottom w:w="0" w:type="dxa"/>
         <w:right w:w="108" w:type="dxa"/>
       </w:tblCellMar>
     </w:tblPr>
